--- a/RESUMEN EJECUTIVO DATA ANALYSIS TASK.docx
+++ b/RESUMEN EJECUTIVO DATA ANALYSIS TASK.docx
@@ -37,8 +37,6 @@
         </w:rPr>
         <w:t>Descripción del análisis</w:t>
       </w:r>
-      <w:bookmarkStart w:id="0" w:name="_GoBack"/>
-      <w:bookmarkEnd w:id="0"/>
     </w:p>
     <w:p>
       <w:pPr>
@@ -309,6 +307,7 @@
                 <w:lang w:eastAsia="en-GB"/>
               </w:rPr>
             </w:pPr>
+            <w:proofErr w:type="spellStart"/>
             <w:r>
               <w:rPr>
                 <w:rFonts w:ascii="Times New Roman" w:eastAsia="Times New Roman" w:hAnsi="Times New Roman" w:cs="Times New Roman"/>
@@ -319,6 +318,7 @@
               </w:rPr>
               <w:t>Fecha</w:t>
             </w:r>
+            <w:proofErr w:type="spellEnd"/>
           </w:p>
         </w:tc>
         <w:tc>
@@ -1748,6 +1748,7 @@
           <w:lang w:val="es-ES"/>
         </w:rPr>
       </w:pPr>
+      <w:proofErr w:type="spellStart"/>
       <w:r>
         <w:rPr>
           <w:rFonts w:ascii="Times New Roman" w:hAnsi="Times New Roman" w:cs="Times New Roman"/>
@@ -1755,7 +1756,37 @@
           <w:i/>
           <w:lang w:val="es-ES"/>
         </w:rPr>
-        <w:t>Clickthrough rate :</w:t>
+        <w:t>Clickthrough</w:t>
+      </w:r>
+      <w:proofErr w:type="spellEnd"/>
+      <w:r>
+        <w:rPr>
+          <w:rFonts w:ascii="Times New Roman" w:hAnsi="Times New Roman" w:cs="Times New Roman"/>
+          <w:b/>
+          <w:i/>
+          <w:lang w:val="es-ES"/>
+        </w:rPr>
+        <w:t xml:space="preserve"> </w:t>
+      </w:r>
+      <w:proofErr w:type="spellStart"/>
+      <w:r>
+        <w:rPr>
+          <w:rFonts w:ascii="Times New Roman" w:hAnsi="Times New Roman" w:cs="Times New Roman"/>
+          <w:b/>
+          <w:i/>
+          <w:lang w:val="es-ES"/>
+        </w:rPr>
+        <w:t>rate</w:t>
+      </w:r>
+      <w:proofErr w:type="spellEnd"/>
+      <w:r>
+        <w:rPr>
+          <w:rFonts w:ascii="Times New Roman" w:hAnsi="Times New Roman" w:cs="Times New Roman"/>
+          <w:b/>
+          <w:i/>
+          <w:lang w:val="es-ES"/>
+        </w:rPr>
+        <w:t xml:space="preserve"> :</w:t>
       </w:r>
       <w:r>
         <w:rPr>
@@ -1792,47 +1823,184 @@
       <w:r>
         <w:rPr>
           <w:rFonts w:ascii="Times New Roman" w:hAnsi="Times New Roman" w:cs="Times New Roman"/>
+          <w:lang w:val="es-ES"/>
+        </w:rPr>
+        <w:t xml:space="preserve">El </w:t>
+      </w:r>
+      <w:proofErr w:type="spellStart"/>
+      <w:r>
+        <w:rPr>
+          <w:rFonts w:ascii="Times New Roman" w:hAnsi="Times New Roman" w:cs="Times New Roman"/>
+          <w:lang w:val="es-ES"/>
+        </w:rPr>
+        <w:t>clickthrough</w:t>
+      </w:r>
+      <w:proofErr w:type="spellEnd"/>
+      <w:r>
+        <w:rPr>
+          <w:rFonts w:ascii="Times New Roman" w:hAnsi="Times New Roman" w:cs="Times New Roman"/>
+          <w:lang w:val="es-ES"/>
+        </w:rPr>
+        <w:t xml:space="preserve"> </w:t>
+      </w:r>
+      <w:proofErr w:type="spellStart"/>
+      <w:r>
+        <w:rPr>
+          <w:rFonts w:ascii="Times New Roman" w:hAnsi="Times New Roman" w:cs="Times New Roman"/>
+          <w:lang w:val="es-ES"/>
+        </w:rPr>
+        <w:t>rate</w:t>
+      </w:r>
+      <w:proofErr w:type="spellEnd"/>
+      <w:r>
+        <w:rPr>
+          <w:rFonts w:ascii="Times New Roman" w:hAnsi="Times New Roman" w:cs="Times New Roman"/>
+          <w:lang w:val="es-ES"/>
+        </w:rPr>
+        <w:t xml:space="preserve"> general diario para el grupo A fue de </w:t>
+      </w:r>
+      <w:r>
+        <w:rPr>
+          <w:rFonts w:ascii="Times New Roman" w:hAnsi="Times New Roman" w:cs="Times New Roman"/>
+          <w:lang w:val="es-ES"/>
+        </w:rPr>
+        <w:t>36.1</w:t>
+      </w:r>
+      <w:r>
+        <w:rPr>
+          <w:rFonts w:ascii="Times New Roman" w:hAnsi="Times New Roman" w:cs="Times New Roman"/>
+          <w:lang w:val="es-ES"/>
+        </w:rPr>
+        <w:t xml:space="preserve">.3% y para el grupo “B” fue de </w:t>
+      </w:r>
+      <w:r>
+        <w:rPr>
+          <w:rFonts w:ascii="Times New Roman" w:hAnsi="Times New Roman" w:cs="Times New Roman"/>
+          <w:lang w:val="es-ES"/>
+        </w:rPr>
+        <w:t>15.5</w:t>
+      </w:r>
+      <w:r>
+        <w:rPr>
+          <w:rFonts w:ascii="Times New Roman" w:hAnsi="Times New Roman" w:cs="Times New Roman"/>
+          <w:lang w:val="es-ES"/>
+        </w:rPr>
+        <w:t>%</w:t>
+      </w:r>
+      <w:r>
+        <w:rPr>
+          <w:rFonts w:ascii="Times New Roman" w:hAnsi="Times New Roman" w:cs="Times New Roman"/>
+          <w:lang w:val="es-ES"/>
+        </w:rPr>
+        <w:t xml:space="preserve">. </w:t>
+      </w:r>
+      <w:r>
+        <w:rPr>
+          <w:rFonts w:ascii="Times New Roman" w:hAnsi="Times New Roman" w:cs="Times New Roman"/>
+          <w:lang w:val="es-ES"/>
+        </w:rPr>
+        <w:t xml:space="preserve">A nivel diario el grupo “A” tuvo una caída del 35% en el </w:t>
+      </w:r>
+      <w:proofErr w:type="spellStart"/>
+      <w:r>
+        <w:rPr>
+          <w:rFonts w:ascii="Times New Roman" w:hAnsi="Times New Roman" w:cs="Times New Roman"/>
+          <w:lang w:val="es-ES"/>
+        </w:rPr>
+        <w:t>clickthrough</w:t>
+      </w:r>
+      <w:proofErr w:type="spellEnd"/>
+      <w:r>
+        <w:rPr>
+          <w:rFonts w:ascii="Times New Roman" w:hAnsi="Times New Roman" w:cs="Times New Roman"/>
+          <w:lang w:val="es-ES"/>
+        </w:rPr>
+        <w:t xml:space="preserve"> </w:t>
+      </w:r>
+      <w:proofErr w:type="spellStart"/>
+      <w:r>
+        <w:rPr>
+          <w:rFonts w:ascii="Times New Roman" w:hAnsi="Times New Roman" w:cs="Times New Roman"/>
+          <w:lang w:val="es-ES"/>
+        </w:rPr>
+        <w:t>rate</w:t>
+      </w:r>
+      <w:proofErr w:type="spellEnd"/>
+      <w:r>
+        <w:rPr>
+          <w:rFonts w:ascii="Times New Roman" w:hAnsi="Times New Roman" w:cs="Times New Roman"/>
+          <w:lang w:val="es-ES"/>
+        </w:rPr>
+        <w:t xml:space="preserve"> para los últimos 5 días, sin embargo el grupo “B” incremento sus </w:t>
+      </w:r>
+      <w:proofErr w:type="spellStart"/>
+      <w:r>
+        <w:rPr>
+          <w:rFonts w:ascii="Times New Roman" w:hAnsi="Times New Roman" w:cs="Times New Roman"/>
+          <w:lang w:val="es-ES"/>
+        </w:rPr>
+        <w:t>clickthrough</w:t>
+      </w:r>
+      <w:proofErr w:type="spellEnd"/>
+      <w:r>
+        <w:rPr>
+          <w:rFonts w:ascii="Times New Roman" w:hAnsi="Times New Roman" w:cs="Times New Roman"/>
+          <w:lang w:val="es-ES"/>
+        </w:rPr>
+        <w:t xml:space="preserve"> </w:t>
+      </w:r>
+      <w:proofErr w:type="spellStart"/>
+      <w:r>
+        <w:rPr>
+          <w:rFonts w:ascii="Times New Roman" w:hAnsi="Times New Roman" w:cs="Times New Roman"/>
+          <w:lang w:val="es-ES"/>
+        </w:rPr>
+        <w:t>rate</w:t>
+      </w:r>
+      <w:proofErr w:type="spellEnd"/>
+      <w:r>
+        <w:rPr>
+          <w:rFonts w:ascii="Times New Roman" w:hAnsi="Times New Roman" w:cs="Times New Roman"/>
+          <w:lang w:val="es-ES"/>
+        </w:rPr>
+        <w:t xml:space="preserve"> en un 29% en los últimos 5 días.</w:t>
+      </w:r>
+    </w:p>
+    <w:p>
+      <w:pPr>
+        <w:rPr>
+          <w:rFonts w:ascii="Times New Roman" w:hAnsi="Times New Roman" w:cs="Times New Roman"/>
           <w:i/>
-          <w:noProof/>
-          <w:lang w:eastAsia="en-GB"/>
+          <w:lang w:val="es-ES"/>
+        </w:rPr>
+      </w:pPr>
+      <w:r>
+        <w:rPr>
+          <w:rFonts w:ascii="Times New Roman" w:hAnsi="Times New Roman" w:cs="Times New Roman"/>
+          <w:i/>
+          <w:lang w:val="es-ES"/>
         </w:rPr>
         <w:drawing>
           <wp:anchor distT="0" distB="0" distL="114300" distR="114300" simplePos="0" relativeHeight="251659264" behindDoc="1" locked="0" layoutInCell="1" allowOverlap="1">
             <wp:simplePos x="0" y="0"/>
             <wp:positionH relativeFrom="column">
-              <wp:posOffset>1439334</wp:posOffset>
+              <wp:posOffset>448733</wp:posOffset>
             </wp:positionH>
             <wp:positionV relativeFrom="paragraph">
-              <wp:posOffset>793115</wp:posOffset>
+              <wp:posOffset>20108</wp:posOffset>
             </wp:positionV>
-            <wp:extent cx="3138170" cy="1549400"/>
+            <wp:extent cx="5321573" cy="1358970"/>
             <wp:effectExtent l="0" t="0" r="0" b="0"/>
             <wp:wrapTight wrapText="bothSides">
               <wp:wrapPolygon edited="0">
-                <wp:start x="4983" y="797"/>
-                <wp:lineTo x="1049" y="3187"/>
-                <wp:lineTo x="131" y="3984"/>
-                <wp:lineTo x="262" y="14075"/>
-                <wp:lineTo x="393" y="14872"/>
-                <wp:lineTo x="1573" y="18325"/>
-                <wp:lineTo x="918" y="20184"/>
-                <wp:lineTo x="1049" y="20715"/>
-                <wp:lineTo x="15079" y="20715"/>
-                <wp:lineTo x="15210" y="20184"/>
-                <wp:lineTo x="15997" y="18325"/>
-                <wp:lineTo x="16521" y="18325"/>
-                <wp:lineTo x="21110" y="14607"/>
-                <wp:lineTo x="21110" y="14075"/>
-                <wp:lineTo x="20193" y="9826"/>
-                <wp:lineTo x="20324" y="6905"/>
-                <wp:lineTo x="14948" y="5843"/>
-                <wp:lineTo x="15866" y="5311"/>
-                <wp:lineTo x="17046" y="1328"/>
-                <wp:lineTo x="15079" y="797"/>
-                <wp:lineTo x="4983" y="797"/>
+                <wp:start x="0" y="0"/>
+                <wp:lineTo x="0" y="21196"/>
+                <wp:lineTo x="21497" y="21196"/>
+                <wp:lineTo x="21497" y="0"/>
+                <wp:lineTo x="0" y="0"/>
               </wp:wrapPolygon>
             </wp:wrapTight>
-            <wp:docPr id="3" name="Imagen 3"/>
+            <wp:docPr id="4" name="Imagen 4"/>
             <wp:cNvGraphicFramePr>
               <a:graphicFrameLocks xmlns:a="http://schemas.openxmlformats.org/drawingml/2006/main" noChangeAspect="1"/>
             </wp:cNvGraphicFramePr>
@@ -1840,73 +2008,36 @@
               <a:graphicData uri="http://schemas.openxmlformats.org/drawingml/2006/picture">
                 <pic:pic xmlns:pic="http://schemas.openxmlformats.org/drawingml/2006/picture">
                   <pic:nvPicPr>
-                    <pic:cNvPr id="0" name="Picture 2"/>
-                    <pic:cNvPicPr>
-                      <a:picLocks noChangeAspect="1" noChangeArrowheads="1"/>
-                    </pic:cNvPicPr>
+                    <pic:cNvPr id="1" name=""/>
+                    <pic:cNvPicPr/>
                   </pic:nvPicPr>
-                  <pic:blipFill rotWithShape="1">
-                    <a:blip r:embed="rId8" cstate="print">
+                  <pic:blipFill>
+                    <a:blip r:embed="rId8">
                       <a:extLst>
                         <a:ext uri="{28A0092B-C50C-407E-A947-70E740481C1C}">
                           <a14:useLocalDpi xmlns:a14="http://schemas.microsoft.com/office/drawing/2010/main" val="0"/>
                         </a:ext>
                       </a:extLst>
                     </a:blip>
-                    <a:srcRect r="46776"/>
-                    <a:stretch/>
+                    <a:stretch>
+                      <a:fillRect/>
+                    </a:stretch>
                   </pic:blipFill>
-                  <pic:spPr bwMode="auto">
+                  <pic:spPr>
                     <a:xfrm>
                       <a:off x="0" y="0"/>
-                      <a:ext cx="3138170" cy="1549400"/>
+                      <a:ext cx="5321573" cy="1358970"/>
                     </a:xfrm>
                     <a:prstGeom prst="rect">
                       <a:avLst/>
                     </a:prstGeom>
-                    <a:noFill/>
-                    <a:ln>
-                      <a:noFill/>
-                    </a:ln>
-                    <a:extLst>
-                      <a:ext uri="{53640926-AAD7-44D8-BBD7-CCE9431645EC}">
-                        <a14:shadowObscured xmlns:a14="http://schemas.microsoft.com/office/drawing/2010/main"/>
-                      </a:ext>
-                    </a:extLst>
                   </pic:spPr>
                 </pic:pic>
               </a:graphicData>
             </a:graphic>
-            <wp14:sizeRelH relativeFrom="margin">
-              <wp14:pctWidth>0</wp14:pctWidth>
-            </wp14:sizeRelH>
-            <wp14:sizeRelV relativeFrom="margin">
-              <wp14:pctHeight>0</wp14:pctHeight>
-            </wp14:sizeRelV>
           </wp:anchor>
         </w:drawing>
       </w:r>
-      <w:r>
-        <w:rPr>
-          <w:rFonts w:ascii="Times New Roman" w:hAnsi="Times New Roman" w:cs="Times New Roman"/>
-          <w:lang w:val="es-ES"/>
-        </w:rPr>
-        <w:t>El clickthrough rate general diario para el grupo A fue de 44.3% y para el grupo “B” fue de 19%</w:t>
-      </w:r>
-      <w:r>
-        <w:rPr>
-          <w:rFonts w:ascii="Times New Roman" w:hAnsi="Times New Roman" w:cs="Times New Roman"/>
-          <w:lang w:val="es-ES"/>
-        </w:rPr>
-        <w:t xml:space="preserve">. </w:t>
-      </w:r>
-      <w:r>
-        <w:rPr>
-          <w:rFonts w:ascii="Times New Roman" w:hAnsi="Times New Roman" w:cs="Times New Roman"/>
-          <w:lang w:val="es-ES"/>
-        </w:rPr>
-        <w:t>A nivel diario el grupo “A” tuvo una caída del 35% en el clickthrough rate para los últimos 5 días, sin embargo el grupo “B” incremento sus clickthrough rate en un 29% en los últimos 5 días.</w:t>
-      </w:r>
     </w:p>
     <w:p>
       <w:pPr>
@@ -1921,7 +2052,6 @@
       <w:pPr>
         <w:rPr>
           <w:rFonts w:ascii="Times New Roman" w:hAnsi="Times New Roman" w:cs="Times New Roman"/>
-          <w:i/>
           <w:lang w:val="es-ES"/>
         </w:rPr>
       </w:pPr>
@@ -1933,14 +2063,8 @@
           <w:lang w:val="es-ES"/>
         </w:rPr>
       </w:pPr>
-    </w:p>
-    <w:p>
-      <w:pPr>
-        <w:rPr>
-          <w:rFonts w:ascii="Times New Roman" w:hAnsi="Times New Roman" w:cs="Times New Roman"/>
-          <w:lang w:val="es-ES"/>
-        </w:rPr>
-      </w:pPr>
+      <w:bookmarkStart w:id="0" w:name="_GoBack"/>
+      <w:bookmarkEnd w:id="0"/>
     </w:p>
     <w:p>
       <w:pPr>
@@ -1972,6 +2096,7 @@
           <w:lang w:val="es-ES"/>
         </w:rPr>
       </w:pPr>
+      <w:proofErr w:type="spellStart"/>
       <w:r>
         <w:rPr>
           <w:rFonts w:ascii="Times New Roman" w:hAnsi="Times New Roman" w:cs="Times New Roman"/>
@@ -1979,8 +2104,29 @@
           <w:i/>
           <w:lang w:val="es-ES"/>
         </w:rPr>
-        <w:t>People tend</w:t>
-      </w:r>
+        <w:t>People</w:t>
+      </w:r>
+      <w:proofErr w:type="spellEnd"/>
+      <w:r>
+        <w:rPr>
+          <w:rFonts w:ascii="Times New Roman" w:hAnsi="Times New Roman" w:cs="Times New Roman"/>
+          <w:b/>
+          <w:i/>
+          <w:lang w:val="es-ES"/>
+        </w:rPr>
+        <w:t xml:space="preserve"> </w:t>
+      </w:r>
+      <w:proofErr w:type="spellStart"/>
+      <w:r>
+        <w:rPr>
+          <w:rFonts w:ascii="Times New Roman" w:hAnsi="Times New Roman" w:cs="Times New Roman"/>
+          <w:b/>
+          <w:i/>
+          <w:lang w:val="es-ES"/>
+        </w:rPr>
+        <w:t>tend</w:t>
+      </w:r>
+      <w:proofErr w:type="spellEnd"/>
       <w:r>
         <w:rPr>
           <w:rFonts w:ascii="Times New Roman" w:hAnsi="Times New Roman" w:cs="Times New Roman"/>
@@ -2274,8 +2420,36 @@
           <w:i/>
           <w:lang w:val="es-ES"/>
         </w:rPr>
-        <w:t>Zero results rate</w:t>
-      </w:r>
+        <w:t xml:space="preserve">Zero </w:t>
+      </w:r>
+      <w:proofErr w:type="spellStart"/>
+      <w:r>
+        <w:rPr>
+          <w:rFonts w:ascii="Times New Roman" w:hAnsi="Times New Roman" w:cs="Times New Roman"/>
+          <w:i/>
+          <w:lang w:val="es-ES"/>
+        </w:rPr>
+        <w:t>results</w:t>
+      </w:r>
+      <w:proofErr w:type="spellEnd"/>
+      <w:r>
+        <w:rPr>
+          <w:rFonts w:ascii="Times New Roman" w:hAnsi="Times New Roman" w:cs="Times New Roman"/>
+          <w:i/>
+          <w:lang w:val="es-ES"/>
+        </w:rPr>
+        <w:t xml:space="preserve"> </w:t>
+      </w:r>
+      <w:proofErr w:type="spellStart"/>
+      <w:r>
+        <w:rPr>
+          <w:rFonts w:ascii="Times New Roman" w:hAnsi="Times New Roman" w:cs="Times New Roman"/>
+          <w:i/>
+          <w:lang w:val="es-ES"/>
+        </w:rPr>
+        <w:t>rate</w:t>
+      </w:r>
+      <w:proofErr w:type="spellEnd"/>
       <w:r>
         <w:rPr>
           <w:rFonts w:ascii="Times New Roman" w:hAnsi="Times New Roman" w:cs="Times New Roman"/>
@@ -2310,7 +2484,119 @@
           <w:rFonts w:ascii="Times New Roman" w:hAnsi="Times New Roman" w:cs="Times New Roman"/>
           <w:lang w:val="es-ES"/>
         </w:rPr>
-        <w:t>En general para ambos grupos, el zero results rate es muy similar y estable en el periodo de los 8 dias. El grupo "A" tiene en promedio un 18.4% en el zero results rate y el grupo "B" tiene un 18.6%</w:t>
+        <w:t xml:space="preserve">En general para ambos grupos, el </w:t>
+      </w:r>
+      <w:proofErr w:type="spellStart"/>
+      <w:r>
+        <w:rPr>
+          <w:rFonts w:ascii="Times New Roman" w:hAnsi="Times New Roman" w:cs="Times New Roman"/>
+          <w:lang w:val="es-ES"/>
+        </w:rPr>
+        <w:t>zero</w:t>
+      </w:r>
+      <w:proofErr w:type="spellEnd"/>
+      <w:r>
+        <w:rPr>
+          <w:rFonts w:ascii="Times New Roman" w:hAnsi="Times New Roman" w:cs="Times New Roman"/>
+          <w:lang w:val="es-ES"/>
+        </w:rPr>
+        <w:t xml:space="preserve"> </w:t>
+      </w:r>
+      <w:proofErr w:type="spellStart"/>
+      <w:r>
+        <w:rPr>
+          <w:rFonts w:ascii="Times New Roman" w:hAnsi="Times New Roman" w:cs="Times New Roman"/>
+          <w:lang w:val="es-ES"/>
+        </w:rPr>
+        <w:t>results</w:t>
+      </w:r>
+      <w:proofErr w:type="spellEnd"/>
+      <w:r>
+        <w:rPr>
+          <w:rFonts w:ascii="Times New Roman" w:hAnsi="Times New Roman" w:cs="Times New Roman"/>
+          <w:lang w:val="es-ES"/>
+        </w:rPr>
+        <w:t xml:space="preserve"> </w:t>
+      </w:r>
+      <w:proofErr w:type="spellStart"/>
+      <w:r>
+        <w:rPr>
+          <w:rFonts w:ascii="Times New Roman" w:hAnsi="Times New Roman" w:cs="Times New Roman"/>
+          <w:lang w:val="es-ES"/>
+        </w:rPr>
+        <w:t>rate</w:t>
+      </w:r>
+      <w:proofErr w:type="spellEnd"/>
+      <w:r>
+        <w:rPr>
+          <w:rFonts w:ascii="Times New Roman" w:hAnsi="Times New Roman" w:cs="Times New Roman"/>
+          <w:lang w:val="es-ES"/>
+        </w:rPr>
+        <w:t xml:space="preserve"> es muy similar y estable en el periodo de los 8 </w:t>
+      </w:r>
+      <w:proofErr w:type="spellStart"/>
+      <w:r>
+        <w:rPr>
+          <w:rFonts w:ascii="Times New Roman" w:hAnsi="Times New Roman" w:cs="Times New Roman"/>
+          <w:lang w:val="es-ES"/>
+        </w:rPr>
+        <w:t>dias</w:t>
+      </w:r>
+      <w:proofErr w:type="spellEnd"/>
+      <w:r>
+        <w:rPr>
+          <w:rFonts w:ascii="Times New Roman" w:hAnsi="Times New Roman" w:cs="Times New Roman"/>
+          <w:lang w:val="es-ES"/>
+        </w:rPr>
+        <w:t xml:space="preserve">. El grupo "A" tiene en promedio un 18.4% en el </w:t>
+      </w:r>
+      <w:proofErr w:type="spellStart"/>
+      <w:r>
+        <w:rPr>
+          <w:rFonts w:ascii="Times New Roman" w:hAnsi="Times New Roman" w:cs="Times New Roman"/>
+          <w:lang w:val="es-ES"/>
+        </w:rPr>
+        <w:t>zero</w:t>
+      </w:r>
+      <w:proofErr w:type="spellEnd"/>
+      <w:r>
+        <w:rPr>
+          <w:rFonts w:ascii="Times New Roman" w:hAnsi="Times New Roman" w:cs="Times New Roman"/>
+          <w:lang w:val="es-ES"/>
+        </w:rPr>
+        <w:t xml:space="preserve"> </w:t>
+      </w:r>
+      <w:proofErr w:type="spellStart"/>
+      <w:r>
+        <w:rPr>
+          <w:rFonts w:ascii="Times New Roman" w:hAnsi="Times New Roman" w:cs="Times New Roman"/>
+          <w:lang w:val="es-ES"/>
+        </w:rPr>
+        <w:t>results</w:t>
+      </w:r>
+      <w:proofErr w:type="spellEnd"/>
+      <w:r>
+        <w:rPr>
+          <w:rFonts w:ascii="Times New Roman" w:hAnsi="Times New Roman" w:cs="Times New Roman"/>
+          <w:lang w:val="es-ES"/>
+        </w:rPr>
+        <w:t xml:space="preserve"> </w:t>
+      </w:r>
+      <w:proofErr w:type="spellStart"/>
+      <w:r>
+        <w:rPr>
+          <w:rFonts w:ascii="Times New Roman" w:hAnsi="Times New Roman" w:cs="Times New Roman"/>
+          <w:lang w:val="es-ES"/>
+        </w:rPr>
+        <w:t>rate</w:t>
+      </w:r>
+      <w:proofErr w:type="spellEnd"/>
+      <w:r>
+        <w:rPr>
+          <w:rFonts w:ascii="Times New Roman" w:hAnsi="Times New Roman" w:cs="Times New Roman"/>
+          <w:lang w:val="es-ES"/>
+        </w:rPr>
+        <w:t xml:space="preserve"> y el grupo "B" tiene un 18.6%</w:t>
       </w:r>
     </w:p>
     <w:p>
@@ -2336,14 +2622,34 @@
           <w:lang w:val="es-ES"/>
         </w:rPr>
       </w:pPr>
+      <w:proofErr w:type="spellStart"/>
       <w:r>
         <w:rPr>
           <w:rFonts w:ascii="Times New Roman" w:hAnsi="Times New Roman" w:cs="Times New Roman"/>
           <w:i/>
           <w:lang w:val="es-ES"/>
         </w:rPr>
-        <w:t>Session Length</w:t>
-      </w:r>
+        <w:t>Session</w:t>
+      </w:r>
+      <w:proofErr w:type="spellEnd"/>
+      <w:r>
+        <w:rPr>
+          <w:rFonts w:ascii="Times New Roman" w:hAnsi="Times New Roman" w:cs="Times New Roman"/>
+          <w:i/>
+          <w:lang w:val="es-ES"/>
+        </w:rPr>
+        <w:t xml:space="preserve"> </w:t>
+      </w:r>
+      <w:proofErr w:type="spellStart"/>
+      <w:r>
+        <w:rPr>
+          <w:rFonts w:ascii="Times New Roman" w:hAnsi="Times New Roman" w:cs="Times New Roman"/>
+          <w:i/>
+          <w:lang w:val="es-ES"/>
+        </w:rPr>
+        <w:t>Length</w:t>
+      </w:r>
+      <w:proofErr w:type="spellEnd"/>
       <w:r>
         <w:rPr>
           <w:rFonts w:ascii="Times New Roman" w:hAnsi="Times New Roman" w:cs="Times New Roman"/>
@@ -2379,7 +2685,55 @@
           <w:rFonts w:ascii="Times New Roman" w:hAnsi="Times New Roman" w:cs="Times New Roman"/>
           <w:lang w:val="es-ES"/>
         </w:rPr>
-        <w:t>El Session Length para ambos grupos muestra estabilidad diaria. El grupo ""A"" tiene un promedio general de 4.32 minutos por sesiónl y el grupo ""B"" tiene un promedio de 0.79 minutos</w:t>
+        <w:t xml:space="preserve">El </w:t>
+      </w:r>
+      <w:proofErr w:type="spellStart"/>
+      <w:r>
+        <w:rPr>
+          <w:rFonts w:ascii="Times New Roman" w:hAnsi="Times New Roman" w:cs="Times New Roman"/>
+          <w:lang w:val="es-ES"/>
+        </w:rPr>
+        <w:t>Session</w:t>
+      </w:r>
+      <w:proofErr w:type="spellEnd"/>
+      <w:r>
+        <w:rPr>
+          <w:rFonts w:ascii="Times New Roman" w:hAnsi="Times New Roman" w:cs="Times New Roman"/>
+          <w:lang w:val="es-ES"/>
+        </w:rPr>
+        <w:t xml:space="preserve"> </w:t>
+      </w:r>
+      <w:proofErr w:type="spellStart"/>
+      <w:r>
+        <w:rPr>
+          <w:rFonts w:ascii="Times New Roman" w:hAnsi="Times New Roman" w:cs="Times New Roman"/>
+          <w:lang w:val="es-ES"/>
+        </w:rPr>
+        <w:t>Length</w:t>
+      </w:r>
+      <w:proofErr w:type="spellEnd"/>
+      <w:r>
+        <w:rPr>
+          <w:rFonts w:ascii="Times New Roman" w:hAnsi="Times New Roman" w:cs="Times New Roman"/>
+          <w:lang w:val="es-ES"/>
+        </w:rPr>
+        <w:t xml:space="preserve"> para ambos grupos muestra estabilidad diaria. El grupo ""A"" tiene un promedio general de 4.32 minutos por </w:t>
+      </w:r>
+      <w:proofErr w:type="spellStart"/>
+      <w:r>
+        <w:rPr>
+          <w:rFonts w:ascii="Times New Roman" w:hAnsi="Times New Roman" w:cs="Times New Roman"/>
+          <w:lang w:val="es-ES"/>
+        </w:rPr>
+        <w:t>sesiónl</w:t>
+      </w:r>
+      <w:proofErr w:type="spellEnd"/>
+      <w:r>
+        <w:rPr>
+          <w:rFonts w:ascii="Times New Roman" w:hAnsi="Times New Roman" w:cs="Times New Roman"/>
+          <w:lang w:val="es-ES"/>
+        </w:rPr>
+        <w:t xml:space="preserve"> y el grupo ""B"" tiene un promedio de 0.79 minutos</w:t>
       </w:r>
       <w:r>
         <w:rPr>
@@ -2551,7 +2905,39 @@
           <w:rFonts w:ascii="Times New Roman" w:hAnsi="Times New Roman" w:cs="Times New Roman"/>
           <w:lang w:val="es-ES"/>
         </w:rPr>
-        <w:t xml:space="preserve"> entre la duración por sesión y la variable checkin usando el checkin máximo por sesió</w:t>
+        <w:t xml:space="preserve"> entre la duración por sesión y la variable </w:t>
+      </w:r>
+      <w:proofErr w:type="spellStart"/>
+      <w:r>
+        <w:rPr>
+          <w:rFonts w:ascii="Times New Roman" w:hAnsi="Times New Roman" w:cs="Times New Roman"/>
+          <w:lang w:val="es-ES"/>
+        </w:rPr>
+        <w:t>checkin</w:t>
+      </w:r>
+      <w:proofErr w:type="spellEnd"/>
+      <w:r>
+        <w:rPr>
+          <w:rFonts w:ascii="Times New Roman" w:hAnsi="Times New Roman" w:cs="Times New Roman"/>
+          <w:lang w:val="es-ES"/>
+        </w:rPr>
+        <w:t xml:space="preserve"> usando el </w:t>
+      </w:r>
+      <w:proofErr w:type="spellStart"/>
+      <w:r>
+        <w:rPr>
+          <w:rFonts w:ascii="Times New Roman" w:hAnsi="Times New Roman" w:cs="Times New Roman"/>
+          <w:lang w:val="es-ES"/>
+        </w:rPr>
+        <w:t>checkin</w:t>
+      </w:r>
+      <w:proofErr w:type="spellEnd"/>
+      <w:r>
+        <w:rPr>
+          <w:rFonts w:ascii="Times New Roman" w:hAnsi="Times New Roman" w:cs="Times New Roman"/>
+          <w:lang w:val="es-ES"/>
+        </w:rPr>
+        <w:t xml:space="preserve"> máximo por sesió</w:t>
       </w:r>
       <w:r>
         <w:rPr>

--- a/RESUMEN EJECUTIVO DATA ANALYSIS TASK.docx
+++ b/RESUMEN EJECUTIVO DATA ANALYSIS TASK.docx
@@ -1978,7 +1978,8 @@
         <w:rPr>
           <w:rFonts w:ascii="Times New Roman" w:hAnsi="Times New Roman" w:cs="Times New Roman"/>
           <w:i/>
-          <w:lang w:val="es-ES"/>
+          <w:noProof/>
+          <w:lang w:eastAsia="en-GB"/>
         </w:rPr>
         <w:drawing>
           <wp:anchor distT="0" distB="0" distL="114300" distR="114300" simplePos="0" relativeHeight="251659264" behindDoc="1" locked="0" layoutInCell="1" allowOverlap="1">
@@ -2063,8 +2064,6 @@
           <w:lang w:val="es-ES"/>
         </w:rPr>
       </w:pPr>
-      <w:bookmarkStart w:id="0" w:name="_GoBack"/>
-      <w:bookmarkEnd w:id="0"/>
     </w:p>
     <w:p>
       <w:pPr>
@@ -2969,6 +2968,96 @@
           <w:lang w:val="es-ES"/>
         </w:rPr>
       </w:pPr>
+    </w:p>
+    <w:p>
+      <w:pPr>
+        <w:rPr>
+          <w:rFonts w:ascii="Times New Roman" w:hAnsi="Times New Roman" w:cs="Times New Roman"/>
+          <w:b/>
+          <w:lang w:val="es-ES"/>
+        </w:rPr>
+      </w:pPr>
+      <w:r>
+        <w:rPr>
+          <w:rFonts w:ascii="Times New Roman" w:hAnsi="Times New Roman" w:cs="Times New Roman"/>
+          <w:b/>
+          <w:lang w:val="es-ES"/>
+        </w:rPr>
+        <w:t>Conclusiones:</w:t>
+      </w:r>
+    </w:p>
+    <w:p>
+      <w:pPr>
+        <w:numPr>
+          <w:ilvl w:val="0"/>
+          <w:numId w:val="8"/>
+        </w:numPr>
+        <w:rPr>
+          <w:rFonts w:ascii="Times New Roman" w:hAnsi="Times New Roman" w:cs="Times New Roman"/>
+          <w:lang w:val="es-ES"/>
+        </w:rPr>
+      </w:pPr>
+      <w:r>
+        <w:rPr>
+          <w:rFonts w:ascii="Times New Roman" w:hAnsi="Times New Roman" w:cs="Times New Roman"/>
+          <w:lang w:val="es-ES"/>
+        </w:rPr>
+        <w:t>El grupo “A” presento mayor interés en la información ofrecida en la web que el grupo “B”</w:t>
+      </w:r>
+    </w:p>
+    <w:p>
+      <w:pPr>
+        <w:numPr>
+          <w:ilvl w:val="0"/>
+          <w:numId w:val="8"/>
+        </w:numPr>
+        <w:rPr>
+          <w:rFonts w:ascii="Times New Roman" w:hAnsi="Times New Roman" w:cs="Times New Roman"/>
+          <w:lang w:val="es-ES"/>
+        </w:rPr>
+      </w:pPr>
+      <w:r>
+        <w:rPr>
+          <w:rFonts w:ascii="Times New Roman" w:hAnsi="Times New Roman" w:cs="Times New Roman"/>
+          <w:lang w:val="es-ES"/>
+        </w:rPr>
+        <w:t xml:space="preserve">El 87% de las sesiones que tuvieron visitas a páginas seleccionaron como primera opción entre las 3 primeras opciones presentadas en la búsqueda </w:t>
+      </w:r>
+    </w:p>
+    <w:p>
+      <w:pPr>
+        <w:numPr>
+          <w:ilvl w:val="0"/>
+          <w:numId w:val="8"/>
+        </w:numPr>
+        <w:rPr>
+          <w:rFonts w:ascii="Times New Roman" w:hAnsi="Times New Roman" w:cs="Times New Roman"/>
+          <w:lang w:val="es-ES"/>
+        </w:rPr>
+      </w:pPr>
+      <w:r>
+        <w:rPr>
+          <w:rFonts w:ascii="Times New Roman" w:hAnsi="Times New Roman" w:cs="Times New Roman"/>
+          <w:lang w:val="es-ES"/>
+        </w:rPr>
+        <w:t xml:space="preserve">El interés del grupo “A” en realizar visitas a páginas </w:t>
+      </w:r>
+      <w:r>
+        <w:rPr>
+          <w:rFonts w:ascii="Times New Roman" w:hAnsi="Times New Roman" w:cs="Times New Roman"/>
+          <w:lang w:val="es-ES"/>
+        </w:rPr>
+        <w:t>cayó</w:t>
+      </w:r>
+      <w:bookmarkStart w:id="0" w:name="_GoBack"/>
+      <w:bookmarkEnd w:id="0"/>
+      <w:r>
+        <w:rPr>
+          <w:rFonts w:ascii="Times New Roman" w:hAnsi="Times New Roman" w:cs="Times New Roman"/>
+          <w:lang w:val="es-ES"/>
+        </w:rPr>
+        <w:t xml:space="preserve"> un 35% a partir del cuarto día, sin embargo el grupo “B” incremento su interés un 29% a partir del 4 día</w:t>
+      </w:r>
     </w:p>
     <w:p>
       <w:pPr>
@@ -3779,6 +3868,146 @@
     </w:lvl>
   </w:abstractNum>
   <w:abstractNum w:abstractNumId="6" w15:restartNumberingAfterBreak="0">
+    <w:nsid w:val="6B561532"/>
+    <w:multiLevelType w:val="hybridMultilevel"/>
+    <w:tmpl w:val="8E1E8002"/>
+    <w:lvl w:ilvl="0" w:tplc="43DEF02A">
+      <w:start w:val="1"/>
+      <w:numFmt w:val="bullet"/>
+      <w:lvlText w:val=""/>
+      <w:lvlJc w:val="left"/>
+      <w:pPr>
+        <w:tabs>
+          <w:tab w:val="num" w:pos="720"/>
+        </w:tabs>
+        <w:ind w:left="720" w:hanging="360"/>
+      </w:pPr>
+      <w:rPr>
+        <w:rFonts w:ascii="Wingdings" w:hAnsi="Wingdings" w:hint="default"/>
+      </w:rPr>
+    </w:lvl>
+    <w:lvl w:ilvl="1" w:tplc="129A20CE" w:tentative="1">
+      <w:start w:val="1"/>
+      <w:numFmt w:val="bullet"/>
+      <w:lvlText w:val=""/>
+      <w:lvlJc w:val="left"/>
+      <w:pPr>
+        <w:tabs>
+          <w:tab w:val="num" w:pos="1440"/>
+        </w:tabs>
+        <w:ind w:left="1440" w:hanging="360"/>
+      </w:pPr>
+      <w:rPr>
+        <w:rFonts w:ascii="Wingdings" w:hAnsi="Wingdings" w:hint="default"/>
+      </w:rPr>
+    </w:lvl>
+    <w:lvl w:ilvl="2" w:tplc="D55CD204" w:tentative="1">
+      <w:start w:val="1"/>
+      <w:numFmt w:val="bullet"/>
+      <w:lvlText w:val=""/>
+      <w:lvlJc w:val="left"/>
+      <w:pPr>
+        <w:tabs>
+          <w:tab w:val="num" w:pos="2160"/>
+        </w:tabs>
+        <w:ind w:left="2160" w:hanging="360"/>
+      </w:pPr>
+      <w:rPr>
+        <w:rFonts w:ascii="Wingdings" w:hAnsi="Wingdings" w:hint="default"/>
+      </w:rPr>
+    </w:lvl>
+    <w:lvl w:ilvl="3" w:tplc="7D9A05C4" w:tentative="1">
+      <w:start w:val="1"/>
+      <w:numFmt w:val="bullet"/>
+      <w:lvlText w:val=""/>
+      <w:lvlJc w:val="left"/>
+      <w:pPr>
+        <w:tabs>
+          <w:tab w:val="num" w:pos="2880"/>
+        </w:tabs>
+        <w:ind w:left="2880" w:hanging="360"/>
+      </w:pPr>
+      <w:rPr>
+        <w:rFonts w:ascii="Wingdings" w:hAnsi="Wingdings" w:hint="default"/>
+      </w:rPr>
+    </w:lvl>
+    <w:lvl w:ilvl="4" w:tplc="8F0AEA8E" w:tentative="1">
+      <w:start w:val="1"/>
+      <w:numFmt w:val="bullet"/>
+      <w:lvlText w:val=""/>
+      <w:lvlJc w:val="left"/>
+      <w:pPr>
+        <w:tabs>
+          <w:tab w:val="num" w:pos="3600"/>
+        </w:tabs>
+        <w:ind w:left="3600" w:hanging="360"/>
+      </w:pPr>
+      <w:rPr>
+        <w:rFonts w:ascii="Wingdings" w:hAnsi="Wingdings" w:hint="default"/>
+      </w:rPr>
+    </w:lvl>
+    <w:lvl w:ilvl="5" w:tplc="EC6EE0D2" w:tentative="1">
+      <w:start w:val="1"/>
+      <w:numFmt w:val="bullet"/>
+      <w:lvlText w:val=""/>
+      <w:lvlJc w:val="left"/>
+      <w:pPr>
+        <w:tabs>
+          <w:tab w:val="num" w:pos="4320"/>
+        </w:tabs>
+        <w:ind w:left="4320" w:hanging="360"/>
+      </w:pPr>
+      <w:rPr>
+        <w:rFonts w:ascii="Wingdings" w:hAnsi="Wingdings" w:hint="default"/>
+      </w:rPr>
+    </w:lvl>
+    <w:lvl w:ilvl="6" w:tplc="53A65CDA" w:tentative="1">
+      <w:start w:val="1"/>
+      <w:numFmt w:val="bullet"/>
+      <w:lvlText w:val=""/>
+      <w:lvlJc w:val="left"/>
+      <w:pPr>
+        <w:tabs>
+          <w:tab w:val="num" w:pos="5040"/>
+        </w:tabs>
+        <w:ind w:left="5040" w:hanging="360"/>
+      </w:pPr>
+      <w:rPr>
+        <w:rFonts w:ascii="Wingdings" w:hAnsi="Wingdings" w:hint="default"/>
+      </w:rPr>
+    </w:lvl>
+    <w:lvl w:ilvl="7" w:tplc="96BAF9AE" w:tentative="1">
+      <w:start w:val="1"/>
+      <w:numFmt w:val="bullet"/>
+      <w:lvlText w:val=""/>
+      <w:lvlJc w:val="left"/>
+      <w:pPr>
+        <w:tabs>
+          <w:tab w:val="num" w:pos="5760"/>
+        </w:tabs>
+        <w:ind w:left="5760" w:hanging="360"/>
+      </w:pPr>
+      <w:rPr>
+        <w:rFonts w:ascii="Wingdings" w:hAnsi="Wingdings" w:hint="default"/>
+      </w:rPr>
+    </w:lvl>
+    <w:lvl w:ilvl="8" w:tplc="49687090" w:tentative="1">
+      <w:start w:val="1"/>
+      <w:numFmt w:val="bullet"/>
+      <w:lvlText w:val=""/>
+      <w:lvlJc w:val="left"/>
+      <w:pPr>
+        <w:tabs>
+          <w:tab w:val="num" w:pos="6480"/>
+        </w:tabs>
+        <w:ind w:left="6480" w:hanging="360"/>
+      </w:pPr>
+      <w:rPr>
+        <w:rFonts w:ascii="Wingdings" w:hAnsi="Wingdings" w:hint="default"/>
+      </w:rPr>
+    </w:lvl>
+  </w:abstractNum>
+  <w:abstractNum w:abstractNumId="7" w15:restartNumberingAfterBreak="0">
     <w:nsid w:val="7D527FF9"/>
     <w:multiLevelType w:val="hybridMultilevel"/>
     <w:tmpl w:val="0FF6CCBE"/>
@@ -3875,7 +4104,7 @@
     <w:abstractNumId w:val="2"/>
   </w:num>
   <w:num w:numId="3">
-    <w:abstractNumId w:val="6"/>
+    <w:abstractNumId w:val="7"/>
   </w:num>
   <w:num w:numId="4">
     <w:abstractNumId w:val="5"/>
@@ -3888,6 +4117,9 @@
   </w:num>
   <w:num w:numId="7">
     <w:abstractNumId w:val="4"/>
+  </w:num>
+  <w:num w:numId="8">
+    <w:abstractNumId w:val="6"/>
   </w:num>
 </w:numbering>
 </file>
@@ -4289,7 +4521,6 @@
   <w:style w:type="character" w:default="1" w:styleId="Fuentedeprrafopredeter">
     <w:name w:val="Default Paragraph Font"/>
     <w:uiPriority w:val="1"/>
-    <w:semiHidden/>
     <w:unhideWhenUsed/>
   </w:style>
   <w:style w:type="table" w:default="1" w:styleId="Tablanormal">
